--- a/files/ProblemSet0307.docx
+++ b/files/ProblemSet0307.docx
@@ -6,9 +6,9 @@
       <w:pPr>
         <w:pStyle w:val="Heading2"/>
       </w:pPr>
-      <w:bookmarkStart w:id="20" w:name="problem-set-308"/>
+      <w:bookmarkStart w:id="20" w:name="problem-set-307"/>
       <w:r>
-        <w:t xml:space="preserve">Problem Set 308</w:t>
+        <w:t xml:space="preserve">Problem Set 307</w:t>
       </w:r>
       <w:bookmarkEnd w:id="20"/>
     </w:p>
@@ -28,121 +28,121 @@
       </w:pPr>
       <m:oMath>
         <m:r>
-          <m:t>871</m:t>
-        </m:r>
-        <m:r>
-          <m:t>,</m:t>
-        </m:r>
-        <m:r>
-          <m:t>984</m:t>
-        </m:r>
-        <m:r>
-          <m:t>+</m:t>
-        </m:r>
-        <m:r>
-          <m:t>630</m:t>
-        </m:r>
-        <m:r>
-          <m:t>,</m:t>
-        </m:r>
-        <m:r>
-          <m:t>519</m:t>
-        </m:r>
-        <m:r>
-          <m:t>+</m:t>
-        </m:r>
-        <m:r>
-          <m:t>641</m:t>
-        </m:r>
-        <m:r>
-          <m:t>,</m:t>
-        </m:r>
-        <m:r>
-          <m:t>101</m:t>
-        </m:r>
-        <m:r>
-          <m:t>+</m:t>
-        </m:r>
-        <m:r>
-          <m:t>686</m:t>
-        </m:r>
-        <m:r>
-          <m:t>,</m:t>
-        </m:r>
-        <m:r>
-          <m:t>267</m:t>
-        </m:r>
-        <m:r>
-          <m:t>+</m:t>
-        </m:r>
-        <m:r>
-          <m:t>660</m:t>
-        </m:r>
-        <m:r>
-          <m:t>,</m:t>
-        </m:r>
-        <m:r>
-          <m:t>092</m:t>
-        </m:r>
-        <m:r>
-          <m:t>+</m:t>
+          <m:t>433</m:t>
+        </m:r>
+        <m:r>
+          <m:t>,</m:t>
         </m:r>
         <m:r>
           <m:t>600</m:t>
         </m:r>
         <m:r>
-          <m:t>,</m:t>
-        </m:r>
-        <m:r>
-          <m:t>138</m:t>
-        </m:r>
-        <m:r>
-          <m:t>+</m:t>
-        </m:r>
-        <m:r>
-          <m:t>591</m:t>
-        </m:r>
-        <m:r>
-          <m:t>,</m:t>
-        </m:r>
-        <m:r>
-          <m:t>448</m:t>
-        </m:r>
-        <m:r>
-          <m:t>+</m:t>
-        </m:r>
-        <m:r>
-          <m:t>485</m:t>
-        </m:r>
-        <m:r>
-          <m:t>,</m:t>
-        </m:r>
-        <m:r>
-          <m:t>666</m:t>
-        </m:r>
-        <m:r>
-          <m:t>+</m:t>
-        </m:r>
-        <m:r>
-          <m:t>550</m:t>
-        </m:r>
-        <m:r>
-          <m:t>,</m:t>
-        </m:r>
-        <m:r>
-          <m:t>326</m:t>
-        </m:r>
-        <m:r>
-          <m:t>+</m:t>
-        </m:r>
-        <m:r>
-          <m:t>137</m:t>
-        </m:r>
-        <m:r>
-          <m:t>,</m:t>
-        </m:r>
-        <m:r>
-          <m:t>982</m:t>
+          <m:t>+</m:t>
+        </m:r>
+        <m:r>
+          <m:t>710</m:t>
+        </m:r>
+        <m:r>
+          <m:t>,</m:t>
+        </m:r>
+        <m:r>
+          <m:t>201</m:t>
+        </m:r>
+        <m:r>
+          <m:t>+</m:t>
+        </m:r>
+        <m:r>
+          <m:t>865</m:t>
+        </m:r>
+        <m:r>
+          <m:t>,</m:t>
+        </m:r>
+        <m:r>
+          <m:t>708</m:t>
+        </m:r>
+        <m:r>
+          <m:t>+</m:t>
+        </m:r>
+        <m:r>
+          <m:t>411</m:t>
+        </m:r>
+        <m:r>
+          <m:t>,</m:t>
+        </m:r>
+        <m:r>
+          <m:t>399</m:t>
+        </m:r>
+        <m:r>
+          <m:t>+</m:t>
+        </m:r>
+        <m:r>
+          <m:t>976</m:t>
+        </m:r>
+        <m:r>
+          <m:t>,</m:t>
+        </m:r>
+        <m:r>
+          <m:t>890</m:t>
+        </m:r>
+        <m:r>
+          <m:t>+</m:t>
+        </m:r>
+        <m:r>
+          <m:t>428</m:t>
+        </m:r>
+        <m:r>
+          <m:t>,</m:t>
+        </m:r>
+        <m:r>
+          <m:t>780</m:t>
+        </m:r>
+        <m:r>
+          <m:t>+</m:t>
+        </m:r>
+        <m:r>
+          <m:t>693</m:t>
+        </m:r>
+        <m:r>
+          <m:t>,</m:t>
+        </m:r>
+        <m:r>
+          <m:t>066</m:t>
+        </m:r>
+        <m:r>
+          <m:t>+</m:t>
+        </m:r>
+        <m:r>
+          <m:t>263</m:t>
+        </m:r>
+        <m:r>
+          <m:t>,</m:t>
+        </m:r>
+        <m:r>
+          <m:t>966</m:t>
+        </m:r>
+        <m:r>
+          <m:t>+</m:t>
+        </m:r>
+        <m:r>
+          <m:t>136</m:t>
+        </m:r>
+        <m:r>
+          <m:t>,</m:t>
+        </m:r>
+        <m:r>
+          <m:t>381</m:t>
+        </m:r>
+        <m:r>
+          <m:t>+</m:t>
+        </m:r>
+        <m:r>
+          <m:t>356</m:t>
+        </m:r>
+        <m:r>
+          <m:t>,</m:t>
+        </m:r>
+        <m:r>
+          <m:t>936</m:t>
         </m:r>
       </m:oMath>
     </w:p>
@@ -152,121 +152,121 @@
       </w:pPr>
       <m:oMath>
         <m:r>
-          <m:t>662</m:t>
-        </m:r>
-        <m:r>
-          <m:t>,</m:t>
-        </m:r>
-        <m:r>
-          <m:t>752</m:t>
-        </m:r>
-        <m:r>
-          <m:t>+</m:t>
-        </m:r>
-        <m:r>
-          <m:t>700</m:t>
-        </m:r>
-        <m:r>
-          <m:t>,</m:t>
-        </m:r>
-        <m:r>
-          <m:t>982</m:t>
-        </m:r>
-        <m:r>
-          <m:t>+</m:t>
-        </m:r>
-        <m:r>
-          <m:t>106</m:t>
-        </m:r>
-        <m:r>
-          <m:t>,</m:t>
-        </m:r>
-        <m:r>
-          <m:t>932</m:t>
-        </m:r>
-        <m:r>
-          <m:t>+</m:t>
-        </m:r>
-        <m:r>
-          <m:t>464</m:t>
-        </m:r>
-        <m:r>
-          <m:t>,</m:t>
-        </m:r>
-        <m:r>
-          <m:t>349</m:t>
-        </m:r>
-        <m:r>
-          <m:t>+</m:t>
-        </m:r>
-        <m:r>
-          <m:t>633</m:t>
-        </m:r>
-        <m:r>
-          <m:t>,</m:t>
-        </m:r>
-        <m:r>
-          <m:t>328</m:t>
-        </m:r>
-        <m:r>
-          <m:t>+</m:t>
-        </m:r>
-        <m:r>
-          <m:t>927</m:t>
-        </m:r>
-        <m:r>
-          <m:t>,</m:t>
-        </m:r>
-        <m:r>
-          <m:t>147</m:t>
-        </m:r>
-        <m:r>
-          <m:t>+</m:t>
-        </m:r>
-        <m:r>
-          <m:t>510</m:t>
-        </m:r>
-        <m:r>
-          <m:t>,</m:t>
-        </m:r>
-        <m:r>
-          <m:t>599</m:t>
-        </m:r>
-        <m:r>
-          <m:t>+</m:t>
-        </m:r>
-        <m:r>
-          <m:t>831</m:t>
-        </m:r>
-        <m:r>
-          <m:t>,</m:t>
-        </m:r>
-        <m:r>
-          <m:t>017</m:t>
-        </m:r>
-        <m:r>
-          <m:t>+</m:t>
-        </m:r>
-        <m:r>
-          <m:t>594</m:t>
-        </m:r>
-        <m:r>
-          <m:t>,</m:t>
-        </m:r>
-        <m:r>
-          <m:t>446</m:t>
-        </m:r>
-        <m:r>
-          <m:t>+</m:t>
-        </m:r>
-        <m:r>
-          <m:t>916</m:t>
-        </m:r>
-        <m:r>
-          <m:t>,</m:t>
-        </m:r>
-        <m:r>
-          <m:t>589</m:t>
+          <m:t>535</m:t>
+        </m:r>
+        <m:r>
+          <m:t>,</m:t>
+        </m:r>
+        <m:r>
+          <m:t>554</m:t>
+        </m:r>
+        <m:r>
+          <m:t>+</m:t>
+        </m:r>
+        <m:r>
+          <m:t>532</m:t>
+        </m:r>
+        <m:r>
+          <m:t>,</m:t>
+        </m:r>
+        <m:r>
+          <m:t>980</m:t>
+        </m:r>
+        <m:r>
+          <m:t>+</m:t>
+        </m:r>
+        <m:r>
+          <m:t>704</m:t>
+        </m:r>
+        <m:r>
+          <m:t>,</m:t>
+        </m:r>
+        <m:r>
+          <m:t>717</m:t>
+        </m:r>
+        <m:r>
+          <m:t>+</m:t>
+        </m:r>
+        <m:r>
+          <m:t>442</m:t>
+        </m:r>
+        <m:r>
+          <m:t>,</m:t>
+        </m:r>
+        <m:r>
+          <m:t>793</m:t>
+        </m:r>
+        <m:r>
+          <m:t>+</m:t>
+        </m:r>
+        <m:r>
+          <m:t>156</m:t>
+        </m:r>
+        <m:r>
+          <m:t>,</m:t>
+        </m:r>
+        <m:r>
+          <m:t>552</m:t>
+        </m:r>
+        <m:r>
+          <m:t>+</m:t>
+        </m:r>
+        <m:r>
+          <m:t>987</m:t>
+        </m:r>
+        <m:r>
+          <m:t>,</m:t>
+        </m:r>
+        <m:r>
+          <m:t>873</m:t>
+        </m:r>
+        <m:r>
+          <m:t>+</m:t>
+        </m:r>
+        <m:r>
+          <m:t>388</m:t>
+        </m:r>
+        <m:r>
+          <m:t>,</m:t>
+        </m:r>
+        <m:r>
+          <m:t>003</m:t>
+        </m:r>
+        <m:r>
+          <m:t>+</m:t>
+        </m:r>
+        <m:r>
+          <m:t>491</m:t>
+        </m:r>
+        <m:r>
+          <m:t>,</m:t>
+        </m:r>
+        <m:r>
+          <m:t>132</m:t>
+        </m:r>
+        <m:r>
+          <m:t>+</m:t>
+        </m:r>
+        <m:r>
+          <m:t>714</m:t>
+        </m:r>
+        <m:r>
+          <m:t>,</m:t>
+        </m:r>
+        <m:r>
+          <m:t>203</m:t>
+        </m:r>
+        <m:r>
+          <m:t>+</m:t>
+        </m:r>
+        <m:r>
+          <m:t>605</m:t>
+        </m:r>
+        <m:r>
+          <m:t>,</m:t>
+        </m:r>
+        <m:r>
+          <m:t>110</m:t>
         </m:r>
       </m:oMath>
     </w:p>
@@ -276,121 +276,121 @@
       </w:pPr>
       <m:oMath>
         <m:r>
-          <m:t>742</m:t>
-        </m:r>
-        <m:r>
-          <m:t>,</m:t>
-        </m:r>
-        <m:r>
-          <m:t>250</m:t>
-        </m:r>
-        <m:r>
-          <m:t>+</m:t>
-        </m:r>
-        <m:r>
-          <m:t>177</m:t>
-        </m:r>
-        <m:r>
-          <m:t>,</m:t>
-        </m:r>
-        <m:r>
-          <m:t>20</m:t>
-        </m:r>
-        <m:r>
-          <m:t>÷</m:t>
-        </m:r>
-        <m:r>
-          <m:t>371</m:t>
-        </m:r>
-        <m:r>
-          <m:t>,</m:t>
-        </m:r>
-        <m:r>
-          <m:t>713</m:t>
-        </m:r>
-        <m:r>
-          <m:t>+</m:t>
-        </m:r>
-        <m:r>
-          <m:t>744</m:t>
-        </m:r>
-        <m:r>
-          <m:t>,</m:t>
-        </m:r>
-        <m:r>
-          <m:t>014</m:t>
-        </m:r>
-        <m:r>
-          <m:t>+</m:t>
-        </m:r>
-        <m:r>
-          <m:t>183</m:t>
-        </m:r>
-        <m:r>
-          <m:t>,</m:t>
-        </m:r>
-        <m:r>
-          <m:t>700</m:t>
+          <m:t>897</m:t>
+        </m:r>
+        <m:r>
+          <m:t>,</m:t>
+        </m:r>
+        <m:r>
+          <m:t>187</m:t>
+        </m:r>
+        <m:r>
+          <m:t>+</m:t>
+        </m:r>
+        <m:r>
+          <m:t>207</m:t>
+        </m:r>
+        <m:r>
+          <m:t>,</m:t>
+        </m:r>
+        <m:r>
+          <m:t>759</m:t>
+        </m:r>
+        <m:r>
+          <m:t>+</m:t>
+        </m:r>
+        <m:r>
+          <m:t>806</m:t>
+        </m:r>
+        <m:r>
+          <m:t>,</m:t>
+        </m:r>
+        <m:r>
+          <m:t>540</m:t>
         </m:r>
         <m:r>
           <m:t>−</m:t>
         </m:r>
         <m:r>
-          <m:t>135</m:t>
-        </m:r>
-        <m:r>
-          <m:t>,</m:t>
-        </m:r>
-        <m:r>
-          <m:t>049</m:t>
-        </m:r>
-        <m:r>
-          <m:t>+</m:t>
-        </m:r>
-        <m:r>
-          <m:t>943</m:t>
-        </m:r>
-        <m:r>
-          <m:t>,</m:t>
-        </m:r>
-        <m:r>
-          <m:t>822</m:t>
+          <m:t>590</m:t>
+        </m:r>
+        <m:r>
+          <m:t>,</m:t>
+        </m:r>
+        <m:r>
+          <m:t>653</m:t>
+        </m:r>
+        <m:r>
+          <m:t>+</m:t>
+        </m:r>
+        <m:r>
+          <m:t>654</m:t>
+        </m:r>
+        <m:r>
+          <m:t>,</m:t>
+        </m:r>
+        <m:r>
+          <m:t>293</m:t>
         </m:r>
         <m:r>
           <m:t>−</m:t>
         </m:r>
         <m:r>
-          <m:t>538</m:t>
-        </m:r>
-        <m:r>
-          <m:t>,</m:t>
-        </m:r>
-        <m:r>
-          <m:t>212</m:t>
-        </m:r>
-        <m:r>
-          <m:t>+</m:t>
-        </m:r>
-        <m:r>
-          <m:t>552</m:t>
-        </m:r>
-        <m:r>
-          <m:t>,</m:t>
-        </m:r>
-        <m:r>
-          <m:t>16</m:t>
-        </m:r>
-        <m:r>
-          <m:t>÷</m:t>
-        </m:r>
-        <m:r>
-          <m:t>120</m:t>
-        </m:r>
-        <m:r>
-          <m:t>,</m:t>
-        </m:r>
-        <m:r>
           <m:t>770</m:t>
+        </m:r>
+        <m:r>
+          <m:t>,</m:t>
+        </m:r>
+        <m:r>
+          <m:t>321</m:t>
+        </m:r>
+        <m:r>
+          <m:t>−</m:t>
+        </m:r>
+        <m:r>
+          <m:t>946</m:t>
+        </m:r>
+        <m:r>
+          <m:t>,</m:t>
+        </m:r>
+        <m:r>
+          <m:t>793</m:t>
+        </m:r>
+        <m:r>
+          <m:t>+</m:t>
+        </m:r>
+        <m:r>
+          <m:t>477</m:t>
+        </m:r>
+        <m:r>
+          <m:t>,</m:t>
+        </m:r>
+        <m:r>
+          <m:t>559</m:t>
+        </m:r>
+        <m:r>
+          <m:t>−</m:t>
+        </m:r>
+        <m:r>
+          <m:t>699</m:t>
+        </m:r>
+        <m:r>
+          <m:t>,</m:t>
+        </m:r>
+        <m:r>
+          <m:t>347</m:t>
+        </m:r>
+        <m:r>
+          <m:t>+</m:t>
+        </m:r>
+        <m:r>
+          <m:t>733</m:t>
+        </m:r>
+        <m:r>
+          <m:t>,</m:t>
+        </m:r>
+        <m:r>
+          <m:t>398</m:t>
         </m:r>
       </m:oMath>
     </w:p>
@@ -400,121 +400,121 @@
       </w:pPr>
       <m:oMath>
         <m:r>
-          <m:t>161</m:t>
-        </m:r>
-        <m:r>
-          <m:t>,</m:t>
-        </m:r>
-        <m:r>
-          <m:t>414</m:t>
-        </m:r>
-        <m:r>
-          <m:t>+</m:t>
-        </m:r>
-        <m:r>
-          <m:t>957</m:t>
-        </m:r>
-        <m:r>
-          <m:t>,</m:t>
-        </m:r>
-        <m:r>
-          <m:t>444</m:t>
-        </m:r>
-        <m:r>
-          <m:t>+</m:t>
-        </m:r>
-        <m:r>
-          <m:t>128</m:t>
-        </m:r>
-        <m:r>
-          <m:t>,</m:t>
-        </m:r>
-        <m:r>
-          <m:t>334</m:t>
-        </m:r>
-        <m:r>
-          <m:t>+</m:t>
-        </m:r>
-        <m:r>
-          <m:t>612</m:t>
-        </m:r>
-        <m:r>
-          <m:t>,</m:t>
-        </m:r>
-        <m:r>
-          <m:t>239</m:t>
-        </m:r>
-        <m:r>
-          <m:t>+</m:t>
-        </m:r>
-        <m:r>
-          <m:t>444</m:t>
-        </m:r>
-        <m:r>
-          <m:t>,</m:t>
-        </m:r>
-        <m:r>
-          <m:t>420</m:t>
-        </m:r>
-        <m:r>
-          <m:t>+</m:t>
-        </m:r>
-        <m:r>
-          <m:t>225</m:t>
-        </m:r>
-        <m:r>
-          <m:t>,</m:t>
-        </m:r>
-        <m:r>
-          <m:t>045</m:t>
-        </m:r>
-        <m:r>
-          <m:t>+</m:t>
-        </m:r>
-        <m:r>
-          <m:t>723</m:t>
-        </m:r>
-        <m:r>
-          <m:t>,</m:t>
-        </m:r>
-        <m:r>
-          <m:t>696</m:t>
-        </m:r>
-        <m:r>
-          <m:t>+</m:t>
-        </m:r>
-        <m:r>
-          <m:t>518</m:t>
-        </m:r>
-        <m:r>
-          <m:t>,</m:t>
-        </m:r>
-        <m:r>
-          <m:t>364</m:t>
-        </m:r>
-        <m:r>
-          <m:t>+</m:t>
-        </m:r>
-        <m:r>
-          <m:t>932</m:t>
-        </m:r>
-        <m:r>
-          <m:t>,</m:t>
-        </m:r>
-        <m:r>
-          <m:t>908</m:t>
-        </m:r>
-        <m:r>
-          <m:t>+</m:t>
-        </m:r>
-        <m:r>
-          <m:t>132</m:t>
-        </m:r>
-        <m:r>
-          <m:t>,</m:t>
-        </m:r>
-        <m:r>
-          <m:t>453</m:t>
+          <m:t>341</m:t>
+        </m:r>
+        <m:r>
+          <m:t>,</m:t>
+        </m:r>
+        <m:r>
+          <m:t>893</m:t>
+        </m:r>
+        <m:r>
+          <m:t>+</m:t>
+        </m:r>
+        <m:r>
+          <m:t>901</m:t>
+        </m:r>
+        <m:r>
+          <m:t>,</m:t>
+        </m:r>
+        <m:r>
+          <m:t>411</m:t>
+        </m:r>
+        <m:r>
+          <m:t>+</m:t>
+        </m:r>
+        <m:r>
+          <m:t>319</m:t>
+        </m:r>
+        <m:r>
+          <m:t>,</m:t>
+        </m:r>
+        <m:r>
+          <m:t>446</m:t>
+        </m:r>
+        <m:r>
+          <m:t>+</m:t>
+        </m:r>
+        <m:r>
+          <m:t>794</m:t>
+        </m:r>
+        <m:r>
+          <m:t>,</m:t>
+        </m:r>
+        <m:r>
+          <m:t>582</m:t>
+        </m:r>
+        <m:r>
+          <m:t>+</m:t>
+        </m:r>
+        <m:r>
+          <m:t>971</m:t>
+        </m:r>
+        <m:r>
+          <m:t>,</m:t>
+        </m:r>
+        <m:r>
+          <m:t>635</m:t>
+        </m:r>
+        <m:r>
+          <m:t>+</m:t>
+        </m:r>
+        <m:r>
+          <m:t>247</m:t>
+        </m:r>
+        <m:r>
+          <m:t>,</m:t>
+        </m:r>
+        <m:r>
+          <m:t>012</m:t>
+        </m:r>
+        <m:r>
+          <m:t>+</m:t>
+        </m:r>
+        <m:r>
+          <m:t>596</m:t>
+        </m:r>
+        <m:r>
+          <m:t>,</m:t>
+        </m:r>
+        <m:r>
+          <m:t>271</m:t>
+        </m:r>
+        <m:r>
+          <m:t>+</m:t>
+        </m:r>
+        <m:r>
+          <m:t>124</m:t>
+        </m:r>
+        <m:r>
+          <m:t>,</m:t>
+        </m:r>
+        <m:r>
+          <m:t>688</m:t>
+        </m:r>
+        <m:r>
+          <m:t>+</m:t>
+        </m:r>
+        <m:r>
+          <m:t>138</m:t>
+        </m:r>
+        <m:r>
+          <m:t>,</m:t>
+        </m:r>
+        <m:r>
+          <m:t>394</m:t>
+        </m:r>
+        <m:r>
+          <m:t>+</m:t>
+        </m:r>
+        <m:r>
+          <m:t>392</m:t>
+        </m:r>
+        <m:r>
+          <m:t>,</m:t>
+        </m:r>
+        <m:r>
+          <m:t>273</m:t>
         </m:r>
       </m:oMath>
     </w:p>
@@ -524,121 +524,121 @@
       </w:pPr>
       <m:oMath>
         <m:r>
-          <m:t>950</m:t>
-        </m:r>
-        <m:r>
-          <m:t>,</m:t>
-        </m:r>
-        <m:r>
-          <m:t>867</m:t>
-        </m:r>
-        <m:r>
-          <m:t>+</m:t>
-        </m:r>
-        <m:r>
-          <m:t>867</m:t>
-        </m:r>
-        <m:r>
-          <m:t>,</m:t>
-        </m:r>
-        <m:r>
-          <m:t>460</m:t>
-        </m:r>
-        <m:r>
-          <m:t>+</m:t>
-        </m:r>
-        <m:r>
-          <m:t>955</m:t>
-        </m:r>
-        <m:r>
-          <m:t>,</m:t>
-        </m:r>
-        <m:r>
-          <m:t>856</m:t>
-        </m:r>
-        <m:r>
-          <m:t>+</m:t>
-        </m:r>
-        <m:r>
-          <m:t>240</m:t>
-        </m:r>
-        <m:r>
-          <m:t>,</m:t>
-        </m:r>
-        <m:r>
-          <m:t>526</m:t>
+          <m:t>395</m:t>
+        </m:r>
+        <m:r>
+          <m:t>,</m:t>
+        </m:r>
+        <m:r>
+          <m:t>540</m:t>
+        </m:r>
+        <m:r>
+          <m:t>+</m:t>
+        </m:r>
+        <m:r>
+          <m:t>339</m:t>
+        </m:r>
+        <m:r>
+          <m:t>,</m:t>
+        </m:r>
+        <m:r>
+          <m:t>321</m:t>
+        </m:r>
+        <m:r>
+          <m:t>+</m:t>
+        </m:r>
+        <m:r>
+          <m:t>805</m:t>
+        </m:r>
+        <m:r>
+          <m:t>,</m:t>
+        </m:r>
+        <m:r>
+          <m:t>377</m:t>
         </m:r>
         <m:r>
           <m:t>−</m:t>
         </m:r>
         <m:r>
-          <m:t>982</m:t>
-        </m:r>
-        <m:r>
-          <m:t>,</m:t>
-        </m:r>
-        <m:r>
-          <m:t>745</m:t>
+          <m:t>320</m:t>
+        </m:r>
+        <m:r>
+          <m:t>,</m:t>
+        </m:r>
+        <m:r>
+          <m:t>261</m:t>
+        </m:r>
+        <m:r>
+          <m:t>+</m:t>
+        </m:r>
+        <m:r>
+          <m:t>872</m:t>
+        </m:r>
+        <m:r>
+          <m:t>,</m:t>
+        </m:r>
+        <m:r>
+          <m:t>340</m:t>
         </m:r>
         <m:r>
           <m:t>−</m:t>
         </m:r>
         <m:r>
-          <m:t>290</m:t>
-        </m:r>
-        <m:r>
-          <m:t>,</m:t>
-        </m:r>
-        <m:r>
-          <m:t>80</m:t>
-        </m:r>
-        <m:r>
-          <m:t>÷</m:t>
-        </m:r>
-        <m:r>
-          <m:t>982</m:t>
-        </m:r>
-        <m:r>
-          <m:t>,</m:t>
-        </m:r>
-        <m:r>
-          <m:t>173</m:t>
-        </m:r>
-        <m:r>
-          <m:t>+</m:t>
-        </m:r>
-        <m:r>
-          <m:t>810</m:t>
-        </m:r>
-        <m:r>
-          <m:t>,</m:t>
-        </m:r>
-        <m:r>
-          <m:t>801</m:t>
+          <m:t>112</m:t>
+        </m:r>
+        <m:r>
+          <m:t>,</m:t>
+        </m:r>
+        <m:r>
+          <m:t>553</m:t>
         </m:r>
         <m:r>
           <m:t>−</m:t>
         </m:r>
         <m:r>
-          <m:t>432</m:t>
-        </m:r>
-        <m:r>
-          <m:t>,</m:t>
-        </m:r>
-        <m:r>
-          <m:t>420</m:t>
-        </m:r>
-        <m:r>
-          <m:t>+</m:t>
-        </m:r>
-        <m:r>
-          <m:t>580</m:t>
-        </m:r>
-        <m:r>
-          <m:t>,</m:t>
-        </m:r>
-        <m:r>
-          <m:t>494</m:t>
+          <m:t>101</m:t>
+        </m:r>
+        <m:r>
+          <m:t>,</m:t>
+        </m:r>
+        <m:r>
+          <m:t>591</m:t>
+        </m:r>
+        <m:r>
+          <m:t>−</m:t>
+        </m:r>
+        <m:r>
+          <m:t>119</m:t>
+        </m:r>
+        <m:r>
+          <m:t>,</m:t>
+        </m:r>
+        <m:r>
+          <m:t>454</m:t>
+        </m:r>
+        <m:r>
+          <m:t>+</m:t>
+        </m:r>
+        <m:r>
+          <m:t>537</m:t>
+        </m:r>
+        <m:r>
+          <m:t>,</m:t>
+        </m:r>
+        <m:r>
+          <m:t>934</m:t>
+        </m:r>
+        <m:r>
+          <m:t>+</m:t>
+        </m:r>
+        <m:r>
+          <m:t>378</m:t>
+        </m:r>
+        <m:r>
+          <m:t>,</m:t>
+        </m:r>
+        <m:r>
+          <m:t>092</m:t>
         </m:r>
       </m:oMath>
     </w:p>
@@ -648,121 +648,121 @@
       </w:pPr>
       <m:oMath>
         <m:r>
-          <m:t>755</m:t>
-        </m:r>
-        <m:r>
-          <m:t>,</m:t>
-        </m:r>
-        <m:r>
-          <m:t>930</m:t>
-        </m:r>
-        <m:r>
-          <m:t>+</m:t>
-        </m:r>
-        <m:r>
-          <m:t>961</m:t>
-        </m:r>
-        <m:r>
-          <m:t>,</m:t>
-        </m:r>
-        <m:r>
-          <m:t>584</m:t>
-        </m:r>
-        <m:r>
-          <m:t>+</m:t>
-        </m:r>
-        <m:r>
-          <m:t>239</m:t>
-        </m:r>
-        <m:r>
-          <m:t>,</m:t>
-        </m:r>
-        <m:r>
-          <m:t>876</m:t>
-        </m:r>
-        <m:r>
-          <m:t>+</m:t>
-        </m:r>
-        <m:r>
-          <m:t>460</m:t>
-        </m:r>
-        <m:r>
-          <m:t>,</m:t>
-        </m:r>
-        <m:r>
-          <m:t>291</m:t>
-        </m:r>
-        <m:r>
-          <m:t>+</m:t>
-        </m:r>
-        <m:r>
-          <m:t>498</m:t>
-        </m:r>
-        <m:r>
-          <m:t>,</m:t>
-        </m:r>
-        <m:r>
-          <m:t>987</m:t>
-        </m:r>
-        <m:r>
-          <m:t>+</m:t>
-        </m:r>
-        <m:r>
-          <m:t>181</m:t>
-        </m:r>
-        <m:r>
-          <m:t>,</m:t>
-        </m:r>
-        <m:r>
-          <m:t>147</m:t>
-        </m:r>
-        <m:r>
-          <m:t>+</m:t>
-        </m:r>
-        <m:r>
-          <m:t>580</m:t>
-        </m:r>
-        <m:r>
-          <m:t>,</m:t>
-        </m:r>
-        <m:r>
-          <m:t>179</m:t>
-        </m:r>
-        <m:r>
-          <m:t>+</m:t>
-        </m:r>
-        <m:r>
-          <m:t>852</m:t>
-        </m:r>
-        <m:r>
-          <m:t>,</m:t>
-        </m:r>
-        <m:r>
-          <m:t>371</m:t>
-        </m:r>
-        <m:r>
-          <m:t>+</m:t>
-        </m:r>
-        <m:r>
-          <m:t>651</m:t>
-        </m:r>
-        <m:r>
-          <m:t>,</m:t>
-        </m:r>
-        <m:r>
-          <m:t>538</m:t>
-        </m:r>
-        <m:r>
-          <m:t>+</m:t>
-        </m:r>
-        <m:r>
-          <m:t>988</m:t>
-        </m:r>
-        <m:r>
-          <m:t>,</m:t>
-        </m:r>
-        <m:r>
-          <m:t>835</m:t>
+          <m:t>675</m:t>
+        </m:r>
+        <m:r>
+          <m:t>,</m:t>
+        </m:r>
+        <m:r>
+          <m:t>107</m:t>
+        </m:r>
+        <m:r>
+          <m:t>+</m:t>
+        </m:r>
+        <m:r>
+          <m:t>597</m:t>
+        </m:r>
+        <m:r>
+          <m:t>,</m:t>
+        </m:r>
+        <m:r>
+          <m:t>619</m:t>
+        </m:r>
+        <m:r>
+          <m:t>+</m:t>
+        </m:r>
+        <m:r>
+          <m:t>766</m:t>
+        </m:r>
+        <m:r>
+          <m:t>,</m:t>
+        </m:r>
+        <m:r>
+          <m:t>631</m:t>
+        </m:r>
+        <m:r>
+          <m:t>+</m:t>
+        </m:r>
+        <m:r>
+          <m:t>316</m:t>
+        </m:r>
+        <m:r>
+          <m:t>,</m:t>
+        </m:r>
+        <m:r>
+          <m:t>757</m:t>
+        </m:r>
+        <m:r>
+          <m:t>+</m:t>
+        </m:r>
+        <m:r>
+          <m:t>940</m:t>
+        </m:r>
+        <m:r>
+          <m:t>,</m:t>
+        </m:r>
+        <m:r>
+          <m:t>324</m:t>
+        </m:r>
+        <m:r>
+          <m:t>+</m:t>
+        </m:r>
+        <m:r>
+          <m:t>308</m:t>
+        </m:r>
+        <m:r>
+          <m:t>,</m:t>
+        </m:r>
+        <m:r>
+          <m:t>038</m:t>
+        </m:r>
+        <m:r>
+          <m:t>+</m:t>
+        </m:r>
+        <m:r>
+          <m:t>679</m:t>
+        </m:r>
+        <m:r>
+          <m:t>,</m:t>
+        </m:r>
+        <m:r>
+          <m:t>212</m:t>
+        </m:r>
+        <m:r>
+          <m:t>+</m:t>
+        </m:r>
+        <m:r>
+          <m:t>401</m:t>
+        </m:r>
+        <m:r>
+          <m:t>,</m:t>
+        </m:r>
+        <m:r>
+          <m:t>670</m:t>
+        </m:r>
+        <m:r>
+          <m:t>+</m:t>
+        </m:r>
+        <m:r>
+          <m:t>577</m:t>
+        </m:r>
+        <m:r>
+          <m:t>,</m:t>
+        </m:r>
+        <m:r>
+          <m:t>752</m:t>
+        </m:r>
+        <m:r>
+          <m:t>+</m:t>
+        </m:r>
+        <m:r>
+          <m:t>583</m:t>
+        </m:r>
+        <m:r>
+          <m:t>,</m:t>
+        </m:r>
+        <m:r>
+          <m:t>183</m:t>
         </m:r>
       </m:oMath>
     </w:p>
@@ -772,121 +772,121 @@
       </w:pPr>
       <m:oMath>
         <m:r>
-          <m:t>898</m:t>
-        </m:r>
-        <m:r>
-          <m:t>,</m:t>
-        </m:r>
-        <m:r>
-          <m:t>138</m:t>
+          <m:t>959</m:t>
+        </m:r>
+        <m:r>
+          <m:t>,</m:t>
+        </m:r>
+        <m:r>
+          <m:t>669</m:t>
+        </m:r>
+        <m:r>
+          <m:t>+</m:t>
+        </m:r>
+        <m:r>
+          <m:t>512</m:t>
+        </m:r>
+        <m:r>
+          <m:t>,</m:t>
+        </m:r>
+        <m:r>
+          <m:t>573</m:t>
+        </m:r>
+        <m:r>
+          <m:t>+</m:t>
+        </m:r>
+        <m:r>
+          <m:t>843</m:t>
+        </m:r>
+        <m:r>
+          <m:t>,</m:t>
+        </m:r>
+        <m:r>
+          <m:t>00</m:t>
+        </m:r>
+        <m:r>
+          <m:t>÷</m:t>
+        </m:r>
+        <m:r>
+          <m:t>284</m:t>
+        </m:r>
+        <m:r>
+          <m:t>,</m:t>
+        </m:r>
+        <m:r>
+          <m:t>339</m:t>
         </m:r>
         <m:r>
           <m:t>−</m:t>
         </m:r>
         <m:r>
-          <m:t>514</m:t>
-        </m:r>
-        <m:r>
-          <m:t>,</m:t>
-        </m:r>
-        <m:r>
-          <m:t>034</m:t>
-        </m:r>
-        <m:r>
-          <m:t>+</m:t>
-        </m:r>
-        <m:r>
-          <m:t>857</m:t>
-        </m:r>
-        <m:r>
-          <m:t>,</m:t>
-        </m:r>
-        <m:r>
-          <m:t>180</m:t>
-        </m:r>
-        <m:r>
-          <m:t>+</m:t>
-        </m:r>
-        <m:r>
-          <m:t>317</m:t>
-        </m:r>
-        <m:r>
-          <m:t>,</m:t>
-        </m:r>
-        <m:r>
-          <m:t>576</m:t>
-        </m:r>
-        <m:r>
-          <m:t>+</m:t>
-        </m:r>
-        <m:r>
-          <m:t>878</m:t>
-        </m:r>
-        <m:r>
-          <m:t>,</m:t>
-        </m:r>
-        <m:r>
-          <m:t>703</m:t>
-        </m:r>
-        <m:r>
-          <m:t>+</m:t>
-        </m:r>
-        <m:r>
-          <m:t>498</m:t>
-        </m:r>
-        <m:r>
-          <m:t>,</m:t>
-        </m:r>
-        <m:r>
-          <m:t>848</m:t>
+          <m:t>252</m:t>
+        </m:r>
+        <m:r>
+          <m:t>,</m:t>
+        </m:r>
+        <m:r>
+          <m:t>799</m:t>
         </m:r>
         <m:r>
           <m:t>−</m:t>
         </m:r>
         <m:r>
-          <m:t>765</m:t>
-        </m:r>
-        <m:r>
-          <m:t>,</m:t>
-        </m:r>
-        <m:r>
-          <m:t>739</m:t>
-        </m:r>
-        <m:r>
-          <m:t>+</m:t>
-        </m:r>
-        <m:r>
-          <m:t>120</m:t>
-        </m:r>
-        <m:r>
-          <m:t>,</m:t>
-        </m:r>
-        <m:r>
-          <m:t>331</m:t>
+          <m:t>112</m:t>
+        </m:r>
+        <m:r>
+          <m:t>,</m:t>
+        </m:r>
+        <m:r>
+          <m:t>328</m:t>
+        </m:r>
+        <m:r>
+          <m:t>+</m:t>
+        </m:r>
+        <m:r>
+          <m:t>914</m:t>
+        </m:r>
+        <m:r>
+          <m:t>,</m:t>
+        </m:r>
+        <m:r>
+          <m:t>325</m:t>
+        </m:r>
+        <m:r>
+          <m:t>+</m:t>
+        </m:r>
+        <m:r>
+          <m:t>671</m:t>
+        </m:r>
+        <m:r>
+          <m:t>,</m:t>
+        </m:r>
+        <m:r>
+          <m:t>185</m:t>
+        </m:r>
+        <m:r>
+          <m:t>+</m:t>
+        </m:r>
+        <m:r>
+          <m:t>259</m:t>
+        </m:r>
+        <m:r>
+          <m:t>,</m:t>
+        </m:r>
+        <m:r>
+          <m:t>427</m:t>
         </m:r>
         <m:r>
           <m:t>−</m:t>
         </m:r>
         <m:r>
-          <m:t>454</m:t>
-        </m:r>
-        <m:r>
-          <m:t>,</m:t>
-        </m:r>
-        <m:r>
-          <m:t>136</m:t>
-        </m:r>
-        <m:r>
-          <m:t>−</m:t>
-        </m:r>
-        <m:r>
-          <m:t>109</m:t>
-        </m:r>
-        <m:r>
-          <m:t>,</m:t>
-        </m:r>
-        <m:r>
-          <m:t>894</m:t>
+          <m:t>273</m:t>
+        </m:r>
+        <m:r>
+          <m:t>,</m:t>
+        </m:r>
+        <m:r>
+          <m:t>242</m:t>
         </m:r>
       </m:oMath>
     </w:p>
@@ -896,37 +896,109 @@
       </w:pPr>
       <m:oMath>
         <m:r>
-          <m:t>519</m:t>
-        </m:r>
-        <m:r>
-          <m:t>,</m:t>
-        </m:r>
-        <m:r>
-          <m:t>895</m:t>
-        </m:r>
-        <m:r>
-          <m:t>+</m:t>
-        </m:r>
-        <m:r>
-          <m:t>386</m:t>
-        </m:r>
-        <m:r>
-          <m:t>,</m:t>
-        </m:r>
-        <m:r>
-          <m:t>574</m:t>
-        </m:r>
-        <m:r>
-          <m:t>+</m:t>
-        </m:r>
-        <m:r>
-          <m:t>501</m:t>
-        </m:r>
-        <m:r>
-          <m:t>,</m:t>
-        </m:r>
-        <m:r>
-          <m:t>774</m:t>
+          <m:t>544</m:t>
+        </m:r>
+        <m:r>
+          <m:t>,</m:t>
+        </m:r>
+        <m:r>
+          <m:t>576</m:t>
+        </m:r>
+        <m:r>
+          <m:t>+</m:t>
+        </m:r>
+        <m:r>
+          <m:t>256</m:t>
+        </m:r>
+        <m:r>
+          <m:t>,</m:t>
+        </m:r>
+        <m:r>
+          <m:t>998</m:t>
+        </m:r>
+        <m:r>
+          <m:t>+</m:t>
+        </m:r>
+        <m:r>
+          <m:t>145</m:t>
+        </m:r>
+        <m:r>
+          <m:t>,</m:t>
+        </m:r>
+        <m:r>
+          <m:t>979</m:t>
+        </m:r>
+        <m:r>
+          <m:t>+</m:t>
+        </m:r>
+        <m:r>
+          <m:t>930</m:t>
+        </m:r>
+        <m:r>
+          <m:t>,</m:t>
+        </m:r>
+        <m:r>
+          <m:t>546</m:t>
+        </m:r>
+        <m:r>
+          <m:t>+</m:t>
+        </m:r>
+        <m:r>
+          <m:t>930</m:t>
+        </m:r>
+        <m:r>
+          <m:t>,</m:t>
+        </m:r>
+        <m:r>
+          <m:t>388</m:t>
+        </m:r>
+        <m:r>
+          <m:t>+</m:t>
+        </m:r>
+        <m:r>
+          <m:t>770</m:t>
+        </m:r>
+        <m:r>
+          <m:t>,</m:t>
+        </m:r>
+        <m:r>
+          <m:t>320</m:t>
+        </m:r>
+        <m:r>
+          <m:t>+</m:t>
+        </m:r>
+        <m:r>
+          <m:t>299</m:t>
+        </m:r>
+        <m:r>
+          <m:t>,</m:t>
+        </m:r>
+        <m:r>
+          <m:t>452</m:t>
+        </m:r>
+        <m:r>
+          <m:t>+</m:t>
+        </m:r>
+        <m:r>
+          <m:t>136</m:t>
+        </m:r>
+        <m:r>
+          <m:t>,</m:t>
+        </m:r>
+        <m:r>
+          <m:t>421</m:t>
+        </m:r>
+        <m:r>
+          <m:t>+</m:t>
+        </m:r>
+        <m:r>
+          <m:t>418</m:t>
+        </m:r>
+        <m:r>
+          <m:t>,</m:t>
+        </m:r>
+        <m:r>
+          <m:t>353</m:t>
         </m:r>
         <m:r>
           <m:t>+</m:t>
@@ -938,79 +1010,7 @@
           <m:t>,</m:t>
         </m:r>
         <m:r>
-          <m:t>024</m:t>
-        </m:r>
-        <m:r>
-          <m:t>+</m:t>
-        </m:r>
-        <m:r>
-          <m:t>461</m:t>
-        </m:r>
-        <m:r>
-          <m:t>,</m:t>
-        </m:r>
-        <m:r>
-          <m:t>540</m:t>
-        </m:r>
-        <m:r>
-          <m:t>+</m:t>
-        </m:r>
-        <m:r>
-          <m:t>172</m:t>
-        </m:r>
-        <m:r>
-          <m:t>,</m:t>
-        </m:r>
-        <m:r>
-          <m:t>908</m:t>
-        </m:r>
-        <m:r>
-          <m:t>+</m:t>
-        </m:r>
-        <m:r>
-          <m:t>201</m:t>
-        </m:r>
-        <m:r>
-          <m:t>,</m:t>
-        </m:r>
-        <m:r>
-          <m:t>472</m:t>
-        </m:r>
-        <m:r>
-          <m:t>+</m:t>
-        </m:r>
-        <m:r>
-          <m:t>244</m:t>
-        </m:r>
-        <m:r>
-          <m:t>,</m:t>
-        </m:r>
-        <m:r>
-          <m:t>807</m:t>
-        </m:r>
-        <m:r>
-          <m:t>+</m:t>
-        </m:r>
-        <m:r>
-          <m:t>438</m:t>
-        </m:r>
-        <m:r>
-          <m:t>,</m:t>
-        </m:r>
-        <m:r>
-          <m:t>958</m:t>
-        </m:r>
-        <m:r>
-          <m:t>+</m:t>
-        </m:r>
-        <m:r>
-          <m:t>486</m:t>
-        </m:r>
-        <m:r>
-          <m:t>,</m:t>
-        </m:r>
-        <m:r>
-          <m:t>692</m:t>
+          <m:t>133</m:t>
         </m:r>
       </m:oMath>
     </w:p>
@@ -1020,121 +1020,121 @@
       </w:pPr>
       <m:oMath>
         <m:r>
-          <m:t>736</m:t>
-        </m:r>
-        <m:r>
-          <m:t>,</m:t>
-        </m:r>
-        <m:r>
-          <m:t>322</m:t>
-        </m:r>
-        <m:r>
-          <m:t>+</m:t>
-        </m:r>
-        <m:r>
-          <m:t>349</m:t>
-        </m:r>
-        <m:r>
-          <m:t>,</m:t>
-        </m:r>
-        <m:r>
-          <m:t>475</m:t>
-        </m:r>
-        <m:r>
-          <m:t>+</m:t>
-        </m:r>
-        <m:r>
-          <m:t>999</m:t>
-        </m:r>
-        <m:r>
-          <m:t>,</m:t>
-        </m:r>
-        <m:r>
-          <m:t>329</m:t>
+          <m:t>457</m:t>
+        </m:r>
+        <m:r>
+          <m:t>,</m:t>
+        </m:r>
+        <m:r>
+          <m:t>121</m:t>
+        </m:r>
+        <m:r>
+          <m:t>+</m:t>
+        </m:r>
+        <m:r>
+          <m:t>960</m:t>
+        </m:r>
+        <m:r>
+          <m:t>,</m:t>
+        </m:r>
+        <m:r>
+          <m:t>690</m:t>
+        </m:r>
+        <m:r>
+          <m:t>+</m:t>
+        </m:r>
+        <m:r>
+          <m:t>233</m:t>
+        </m:r>
+        <m:r>
+          <m:t>,</m:t>
+        </m:r>
+        <m:r>
+          <m:t>922</m:t>
+        </m:r>
+        <m:r>
+          <m:t>+</m:t>
+        </m:r>
+        <m:r>
+          <m:t>879</m:t>
+        </m:r>
+        <m:r>
+          <m:t>,</m:t>
+        </m:r>
+        <m:r>
+          <m:t>05</m:t>
+        </m:r>
+        <m:r>
+          <m:t>÷</m:t>
+        </m:r>
+        <m:r>
+          <m:t>622</m:t>
+        </m:r>
+        <m:r>
+          <m:t>,</m:t>
+        </m:r>
+        <m:r>
+          <m:t>766</m:t>
         </m:r>
         <m:r>
           <m:t>−</m:t>
         </m:r>
         <m:r>
-          <m:t>369</m:t>
-        </m:r>
-        <m:r>
-          <m:t>,</m:t>
-        </m:r>
-        <m:r>
-          <m:t>92</m:t>
-        </m:r>
-        <m:r>
-          <m:t>÷</m:t>
-        </m:r>
-        <m:r>
-          <m:t>143</m:t>
-        </m:r>
-        <m:r>
-          <m:t>,</m:t>
-        </m:r>
-        <m:r>
-          <m:t>886</m:t>
-        </m:r>
-        <m:r>
-          <m:t>+</m:t>
-        </m:r>
-        <m:r>
-          <m:t>204</m:t>
-        </m:r>
-        <m:r>
-          <m:t>,</m:t>
-        </m:r>
-        <m:r>
-          <m:t>908</m:t>
+          <m:t>108</m:t>
+        </m:r>
+        <m:r>
+          <m:t>,</m:t>
+        </m:r>
+        <m:r>
+          <m:t>646</m:t>
         </m:r>
         <m:r>
           <m:t>−</m:t>
         </m:r>
         <m:r>
-          <m:t>608</m:t>
-        </m:r>
-        <m:r>
-          <m:t>,</m:t>
-        </m:r>
-        <m:r>
-          <m:t>913</m:t>
-        </m:r>
-        <m:r>
-          <m:t>+</m:t>
-        </m:r>
-        <m:r>
-          <m:t>482</m:t>
-        </m:r>
-        <m:r>
-          <m:t>,</m:t>
-        </m:r>
-        <m:r>
-          <m:t>896</m:t>
-        </m:r>
-        <m:r>
-          <m:t>+</m:t>
-        </m:r>
-        <m:r>
-          <m:t>177</m:t>
-        </m:r>
-        <m:r>
-          <m:t>,</m:t>
-        </m:r>
-        <m:r>
-          <m:t>727</m:t>
+          <m:t>979</m:t>
+        </m:r>
+        <m:r>
+          <m:t>,</m:t>
+        </m:r>
+        <m:r>
+          <m:t>752</m:t>
         </m:r>
         <m:r>
           <m:t>−</m:t>
         </m:r>
         <m:r>
-          <m:t>649</m:t>
-        </m:r>
-        <m:r>
-          <m:t>,</m:t>
-        </m:r>
-        <m:r>
-          <m:t>974</m:t>
+          <m:t>503</m:t>
+        </m:r>
+        <m:r>
+          <m:t>,</m:t>
+        </m:r>
+        <m:r>
+          <m:t>353</m:t>
+        </m:r>
+        <m:r>
+          <m:t>+</m:t>
+        </m:r>
+        <m:r>
+          <m:t>418</m:t>
+        </m:r>
+        <m:r>
+          <m:t>,</m:t>
+        </m:r>
+        <m:r>
+          <m:t>945</m:t>
+        </m:r>
+        <m:r>
+          <m:t>+</m:t>
+        </m:r>
+        <m:r>
+          <m:t>596</m:t>
+        </m:r>
+        <m:r>
+          <m:t>,</m:t>
+        </m:r>
+        <m:r>
+          <m:t>249</m:t>
         </m:r>
       </m:oMath>
     </w:p>
@@ -1144,121 +1144,121 @@
       </w:pPr>
       <m:oMath>
         <m:r>
-          <m:t>514</m:t>
-        </m:r>
-        <m:r>
-          <m:t>,</m:t>
-        </m:r>
-        <m:r>
-          <m:t>611</m:t>
-        </m:r>
-        <m:r>
-          <m:t>+</m:t>
-        </m:r>
-        <m:r>
-          <m:t>853</m:t>
-        </m:r>
-        <m:r>
-          <m:t>,</m:t>
-        </m:r>
-        <m:r>
-          <m:t>298</m:t>
-        </m:r>
-        <m:r>
-          <m:t>+</m:t>
-        </m:r>
-        <m:r>
-          <m:t>567</m:t>
-        </m:r>
-        <m:r>
-          <m:t>,</m:t>
-        </m:r>
-        <m:r>
-          <m:t>604</m:t>
-        </m:r>
-        <m:r>
-          <m:t>+</m:t>
-        </m:r>
-        <m:r>
-          <m:t>988</m:t>
-        </m:r>
-        <m:r>
-          <m:t>,</m:t>
-        </m:r>
-        <m:r>
-          <m:t>073</m:t>
-        </m:r>
-        <m:r>
-          <m:t>+</m:t>
-        </m:r>
-        <m:r>
-          <m:t>349</m:t>
-        </m:r>
-        <m:r>
-          <m:t>,</m:t>
-        </m:r>
-        <m:r>
-          <m:t>371</m:t>
-        </m:r>
-        <m:r>
-          <m:t>+</m:t>
-        </m:r>
-        <m:r>
-          <m:t>475</m:t>
-        </m:r>
-        <m:r>
-          <m:t>,</m:t>
-        </m:r>
-        <m:r>
-          <m:t>791</m:t>
-        </m:r>
-        <m:r>
-          <m:t>+</m:t>
-        </m:r>
-        <m:r>
-          <m:t>601</m:t>
-        </m:r>
-        <m:r>
-          <m:t>,</m:t>
-        </m:r>
-        <m:r>
-          <m:t>227</m:t>
-        </m:r>
-        <m:r>
-          <m:t>+</m:t>
-        </m:r>
-        <m:r>
-          <m:t>551</m:t>
-        </m:r>
-        <m:r>
-          <m:t>,</m:t>
-        </m:r>
-        <m:r>
-          <m:t>209</m:t>
-        </m:r>
-        <m:r>
-          <m:t>+</m:t>
-        </m:r>
-        <m:r>
-          <m:t>496</m:t>
-        </m:r>
-        <m:r>
-          <m:t>,</m:t>
-        </m:r>
-        <m:r>
-          <m:t>233</m:t>
-        </m:r>
-        <m:r>
-          <m:t>+</m:t>
-        </m:r>
-        <m:r>
-          <m:t>908</m:t>
-        </m:r>
-        <m:r>
-          <m:t>,</m:t>
-        </m:r>
-        <m:r>
-          <m:t>544</m:t>
+          <m:t>464</m:t>
+        </m:r>
+        <m:r>
+          <m:t>,</m:t>
+        </m:r>
+        <m:r>
+          <m:t>705</m:t>
+        </m:r>
+        <m:r>
+          <m:t>+</m:t>
+        </m:r>
+        <m:r>
+          <m:t>123</m:t>
+        </m:r>
+        <m:r>
+          <m:t>,</m:t>
+        </m:r>
+        <m:r>
+          <m:t>488</m:t>
+        </m:r>
+        <m:r>
+          <m:t>+</m:t>
+        </m:r>
+        <m:r>
+          <m:t>789</m:t>
+        </m:r>
+        <m:r>
+          <m:t>,</m:t>
+        </m:r>
+        <m:r>
+          <m:t>208</m:t>
+        </m:r>
+        <m:r>
+          <m:t>+</m:t>
+        </m:r>
+        <m:r>
+          <m:t>486</m:t>
+        </m:r>
+        <m:r>
+          <m:t>,</m:t>
+        </m:r>
+        <m:r>
+          <m:t>562</m:t>
+        </m:r>
+        <m:r>
+          <m:t>+</m:t>
+        </m:r>
+        <m:r>
+          <m:t>583</m:t>
+        </m:r>
+        <m:r>
+          <m:t>,</m:t>
+        </m:r>
+        <m:r>
+          <m:t>755</m:t>
+        </m:r>
+        <m:r>
+          <m:t>+</m:t>
+        </m:r>
+        <m:r>
+          <m:t>217</m:t>
+        </m:r>
+        <m:r>
+          <m:t>,</m:t>
+        </m:r>
+        <m:r>
+          <m:t>479</m:t>
+        </m:r>
+        <m:r>
+          <m:t>+</m:t>
+        </m:r>
+        <m:r>
+          <m:t>478</m:t>
+        </m:r>
+        <m:r>
+          <m:t>,</m:t>
+        </m:r>
+        <m:r>
+          <m:t>972</m:t>
+        </m:r>
+        <m:r>
+          <m:t>+</m:t>
+        </m:r>
+        <m:r>
+          <m:t>114</m:t>
+        </m:r>
+        <m:r>
+          <m:t>,</m:t>
+        </m:r>
+        <m:r>
+          <m:t>333</m:t>
+        </m:r>
+        <m:r>
+          <m:t>+</m:t>
+        </m:r>
+        <m:r>
+          <m:t>603</m:t>
+        </m:r>
+        <m:r>
+          <m:t>,</m:t>
+        </m:r>
+        <m:r>
+          <m:t>403</m:t>
+        </m:r>
+        <m:r>
+          <m:t>+</m:t>
+        </m:r>
+        <m:r>
+          <m:t>203</m:t>
+        </m:r>
+        <m:r>
+          <m:t>,</m:t>
+        </m:r>
+        <m:r>
+          <m:t>501</m:t>
         </m:r>
       </m:oMath>
     </w:p>
@@ -1333,38 +1333,38 @@
                 <m:t>,</m:t>
               </m:r>
               <m:r>
-                <m:t>020</m:t>
+                <m:t>614</m:t>
               </m:r>
               <m:r>
                 <m:t>⋅</m:t>
               </m:r>
               <m:r>
-                <m:t>446</m:t>
-              </m:r>
-            </m:oMath>
-          </w:p>
-        </w:tc>
-        <w:tc>
-          <w:p>
-            <w:pPr>
-              <w:pStyle w:val="Compact"/>
-              <w:jc w:val="left"/>
-            </w:pPr>
-            <m:oMath>
-              <m:r>
-                <m:t>794</m:t>
+                <m:t>468</m:t>
+              </m:r>
+            </m:oMath>
+          </w:p>
+        </w:tc>
+        <w:tc>
+          <w:p>
+            <w:pPr>
+              <w:pStyle w:val="Compact"/>
+              <w:jc w:val="left"/>
+            </w:pPr>
+            <m:oMath>
+              <m:r>
+                <m:t>943</m:t>
               </m:r>
               <m:r>
                 <m:t>,</m:t>
               </m:r>
               <m:r>
-                <m:t>956</m:t>
+                <m:t>025</m:t>
               </m:r>
               <m:r>
                 <m:t>÷</m:t>
               </m:r>
               <m:r>
-                <m:t>706</m:t>
+                <m:t>563</m:t>
               </m:r>
             </m:oMath>
           </w:p>
@@ -1379,44 +1379,44 @@
             </w:pPr>
             <m:oMath>
               <m:r>
-                <m:t>81</m:t>
+                <m:t>76</m:t>
               </m:r>
               <m:r>
                 <m:t>,</m:t>
               </m:r>
               <m:r>
-                <m:t>502</m:t>
+                <m:t>297</m:t>
               </m:r>
               <m:r>
                 <m:t>⋅</m:t>
               </m:r>
               <m:r>
-                <m:t>14</m:t>
-              </m:r>
-            </m:oMath>
-          </w:p>
-        </w:tc>
-        <w:tc>
-          <w:p>
-            <w:pPr>
-              <w:pStyle w:val="Compact"/>
-              <w:jc w:val="left"/>
-            </w:pPr>
-            <m:oMath>
-              <m:r>
-                <m:t>175</m:t>
+                <m:t>59</m:t>
+              </m:r>
+            </m:oMath>
+          </w:p>
+        </w:tc>
+        <w:tc>
+          <w:p>
+            <w:pPr>
+              <w:pStyle w:val="Compact"/>
+              <w:jc w:val="left"/>
+            </w:pPr>
+            <m:oMath>
+              <m:r>
+                <m:t>638</m:t>
               </m:r>
               <m:r>
                 <m:t>,</m:t>
               </m:r>
               <m:r>
-                <m:t>740</m:t>
+                <m:t>550</m:t>
               </m:r>
               <m:r>
                 <m:t>÷</m:t>
               </m:r>
               <m:r>
-                <m:t>348</m:t>
+                <m:t>946</m:t>
               </m:r>
             </m:oMath>
           </w:p>
@@ -1431,32 +1431,32 @@
             </w:pPr>
             <m:oMath>
               <m:r>
-                <m:t>4.354</m:t>
+                <m:t>5.976</m:t>
               </m:r>
               <m:r>
                 <m:t>⋅</m:t>
               </m:r>
               <m:r>
-                <m:t>46.4</m:t>
-              </m:r>
-            </m:oMath>
-          </w:p>
-        </w:tc>
-        <w:tc>
-          <w:p>
-            <w:pPr>
-              <w:pStyle w:val="Compact"/>
-              <w:jc w:val="left"/>
-            </w:pPr>
-            <m:oMath>
-              <m:r>
-                <m:t>0.6897</m:t>
+                <m:t>71.2</m:t>
+              </m:r>
+            </m:oMath>
+          </w:p>
+        </w:tc>
+        <w:tc>
+          <w:p>
+            <w:pPr>
+              <w:pStyle w:val="Compact"/>
+              <w:jc w:val="left"/>
+            </w:pPr>
+            <m:oMath>
+              <m:r>
+                <m:t>0.436</m:t>
               </m:r>
               <m:r>
                 <m:t>÷</m:t>
               </m:r>
               <m:r>
-                <m:t>3.46</m:t>
+                <m:t>5.65</m:t>
               </m:r>
             </m:oMath>
           </w:p>
@@ -1471,50 +1471,50 @@
             </w:pPr>
             <m:oMath>
               <m:r>
-                <m:t>2</m:t>
+                <m:t>8</m:t>
               </m:r>
               <m:r>
                 <m:t>,</m:t>
               </m:r>
               <m:r>
-                <m:t>872</m:t>
+                <m:t>694</m:t>
               </m:r>
               <m:r>
                 <m:t>⋅</m:t>
               </m:r>
               <m:r>
-                <m:t>671</m:t>
-              </m:r>
-            </m:oMath>
-          </w:p>
-        </w:tc>
-        <w:tc>
-          <w:p>
-            <w:pPr>
-              <w:pStyle w:val="Compact"/>
-              <w:jc w:val="left"/>
-            </w:pPr>
-            <m:oMath>
-              <m:r>
-                <m:t>113</m:t>
+                <m:t>435</m:t>
+              </m:r>
+            </m:oMath>
+          </w:p>
+        </w:tc>
+        <w:tc>
+          <w:p>
+            <w:pPr>
+              <w:pStyle w:val="Compact"/>
+              <w:jc w:val="left"/>
+            </w:pPr>
+            <m:oMath>
+              <m:r>
+                <m:t>320</m:t>
               </m:r>
               <m:r>
                 <m:t>,</m:t>
               </m:r>
               <m:r>
-                <m:t>412</m:t>
+                <m:t>424</m:t>
               </m:r>
               <m:r>
                 <m:t>÷</m:t>
               </m:r>
               <m:r>
-                <m:t>2</m:t>
+                <m:t>6</m:t>
               </m:r>
               <m:r>
                 <m:t>,</m:t>
               </m:r>
               <m:r>
-                <m:t>908</m:t>
+                <m:t>162</m:t>
               </m:r>
             </m:oMath>
           </w:p>
@@ -1529,32 +1529,32 @@
             </w:pPr>
             <m:oMath>
               <m:r>
-                <m:t>0.5343</m:t>
+                <m:t>0.8451</m:t>
               </m:r>
               <m:r>
                 <m:t>⋅</m:t>
               </m:r>
               <m:r>
-                <m:t>0.2</m:t>
-              </m:r>
-            </m:oMath>
-          </w:p>
-        </w:tc>
-        <w:tc>
-          <w:p>
-            <w:pPr>
-              <w:pStyle w:val="Compact"/>
-              <w:jc w:val="left"/>
-            </w:pPr>
-            <m:oMath>
-              <m:r>
-                <m:t>0.69888</m:t>
+                <m:t>0.502</m:t>
+              </m:r>
+            </m:oMath>
+          </w:p>
+        </w:tc>
+        <w:tc>
+          <w:p>
+            <w:pPr>
+              <w:pStyle w:val="Compact"/>
+              <w:jc w:val="left"/>
+            </w:pPr>
+            <m:oMath>
+              <m:r>
+                <m:t>0.87476</m:t>
               </m:r>
               <m:r>
                 <m:t>÷</m:t>
               </m:r>
               <m:r>
-                <m:t>0.525</m:t>
+                <m:t>0.374</m:t>
               </m:r>
             </m:oMath>
           </w:p>
@@ -1569,38 +1569,38 @@
             </w:pPr>
             <m:oMath>
               <m:r>
-                <m:t>99.8</m:t>
+                <m:t>73.8</m:t>
               </m:r>
               <m:r>
                 <m:t>⋅</m:t>
               </m:r>
               <m:r>
-                <m:t>418.4</m:t>
-              </m:r>
-            </m:oMath>
-          </w:p>
-        </w:tc>
-        <w:tc>
-          <w:p>
-            <w:pPr>
-              <w:pStyle w:val="Compact"/>
-              <w:jc w:val="left"/>
-            </w:pPr>
-            <m:oMath>
-              <m:r>
-                <m:t>766</m:t>
+                <m:t>775.4</m:t>
+              </m:r>
+            </m:oMath>
+          </w:p>
+        </w:tc>
+        <w:tc>
+          <w:p>
+            <w:pPr>
+              <w:pStyle w:val="Compact"/>
+              <w:jc w:val="left"/>
+            </w:pPr>
+            <m:oMath>
+              <m:r>
+                <m:t>750</m:t>
               </m:r>
               <m:r>
                 <m:t>,</m:t>
               </m:r>
               <m:r>
-                <m:t>115</m:t>
+                <m:t>402</m:t>
               </m:r>
               <m:r>
                 <m:t>÷</m:t>
               </m:r>
               <m:r>
-                <m:t>245</m:t>
+                <m:t>141</m:t>
               </m:r>
             </m:oMath>
           </w:p>
@@ -1615,38 +1615,38 @@
             </w:pPr>
             <m:oMath>
               <m:r>
-                <m:t>2</m:t>
+                <m:t>4</m:t>
               </m:r>
               <m:r>
                 <m:t>,</m:t>
               </m:r>
               <m:r>
-                <m:t>592</m:t>
+                <m:t>312</m:t>
               </m:r>
               <m:r>
                 <m:t>⋅</m:t>
               </m:r>
               <m:r>
-                <m:t>186</m:t>
-              </m:r>
-            </m:oMath>
-          </w:p>
-        </w:tc>
-        <w:tc>
-          <w:p>
-            <w:pPr>
-              <w:pStyle w:val="Compact"/>
-              <w:jc w:val="left"/>
-            </w:pPr>
-            <m:oMath>
-              <m:r>
-                <m:t>4.7417</m:t>
+                <m:t>613</m:t>
+              </m:r>
+            </m:oMath>
+          </w:p>
+        </w:tc>
+        <w:tc>
+          <w:p>
+            <w:pPr>
+              <w:pStyle w:val="Compact"/>
+              <w:jc w:val="left"/>
+            </w:pPr>
+            <m:oMath>
+              <m:r>
+                <m:t>3.9224</m:t>
               </m:r>
               <m:r>
                 <m:t>÷</m:t>
               </m:r>
               <m:r>
-                <m:t>0.04</m:t>
+                <m:t>0.077</m:t>
               </m:r>
             </m:oMath>
           </w:p>
@@ -1667,32 +1667,32 @@
                 <m:t>,</m:t>
               </m:r>
               <m:r>
-                <m:t>136</m:t>
+                <m:t>849</m:t>
               </m:r>
               <m:r>
                 <m:t>⋅</m:t>
               </m:r>
               <m:r>
-                <m:t>0.019</m:t>
-              </m:r>
-            </m:oMath>
-          </w:p>
-        </w:tc>
-        <w:tc>
-          <w:p>
-            <w:pPr>
-              <w:pStyle w:val="Compact"/>
-              <w:jc w:val="left"/>
-            </w:pPr>
-            <m:oMath>
-              <m:r>
-                <m:t>0.001521</m:t>
+                <m:t>0.022</m:t>
+              </m:r>
+            </m:oMath>
+          </w:p>
+        </w:tc>
+        <w:tc>
+          <w:p>
+            <w:pPr>
+              <w:pStyle w:val="Compact"/>
+              <w:jc w:val="left"/>
+            </w:pPr>
+            <m:oMath>
+              <m:r>
+                <m:t>0.00509</m:t>
               </m:r>
               <m:r>
                 <m:t>÷</m:t>
               </m:r>
               <m:r>
-                <m:t>2.4</m:t>
+                <m:t>5.8</m:t>
               </m:r>
             </m:oMath>
           </w:p>
@@ -1707,44 +1707,44 @@
             </w:pPr>
             <m:oMath>
               <m:r>
-                <m:t>7</m:t>
+                <m:t>9</m:t>
               </m:r>
               <m:r>
                 <m:t>,</m:t>
               </m:r>
               <m:r>
-                <m:t>437</m:t>
+                <m:t>683</m:t>
               </m:r>
               <m:r>
                 <m:t>⋅</m:t>
               </m:r>
               <m:r>
-                <m:t>949</m:t>
-              </m:r>
-            </m:oMath>
-          </w:p>
-        </w:tc>
-        <w:tc>
-          <w:p>
-            <w:pPr>
-              <w:pStyle w:val="Compact"/>
-              <w:jc w:val="left"/>
-            </w:pPr>
-            <m:oMath>
-              <m:r>
-                <m:t>983</m:t>
+                <m:t>120</m:t>
+              </m:r>
+            </m:oMath>
+          </w:p>
+        </w:tc>
+        <w:tc>
+          <w:p>
+            <w:pPr>
+              <w:pStyle w:val="Compact"/>
+              <w:jc w:val="left"/>
+            </w:pPr>
+            <m:oMath>
+              <m:r>
+                <m:t>375</m:t>
               </m:r>
               <m:r>
                 <m:t>,</m:t>
               </m:r>
               <m:r>
-                <m:t>878</m:t>
+                <m:t>992</m:t>
               </m:r>
               <m:r>
                 <m:t>÷</m:t>
               </m:r>
               <m:r>
-                <m:t>217</m:t>
+                <m:t>344</m:t>
               </m:r>
             </m:oMath>
           </w:p>
@@ -1759,44 +1759,44 @@
             </w:pPr>
             <m:oMath>
               <m:r>
-                <m:t>3</m:t>
+                <m:t>1</m:t>
               </m:r>
               <m:r>
                 <m:t>,</m:t>
               </m:r>
               <m:r>
-                <m:t>596</m:t>
+                <m:t>781</m:t>
               </m:r>
               <m:r>
                 <m:t>⋅</m:t>
               </m:r>
               <m:r>
-                <m:t>83.8</m:t>
-              </m:r>
-            </m:oMath>
-          </w:p>
-        </w:tc>
-        <w:tc>
-          <w:p>
-            <w:pPr>
-              <w:pStyle w:val="Compact"/>
-              <w:jc w:val="left"/>
-            </w:pPr>
-            <m:oMath>
-              <m:r>
-                <m:t>553</m:t>
+                <m:t>44.4</m:t>
+              </m:r>
+            </m:oMath>
+          </w:p>
+        </w:tc>
+        <w:tc>
+          <w:p>
+            <w:pPr>
+              <w:pStyle w:val="Compact"/>
+              <w:jc w:val="left"/>
+            </w:pPr>
+            <m:oMath>
+              <m:r>
+                <m:t>358</m:t>
               </m:r>
               <m:r>
                 <m:t>,</m:t>
               </m:r>
               <m:r>
-                <m:t>113</m:t>
+                <m:t>547</m:t>
               </m:r>
               <m:r>
                 <m:t>÷</m:t>
               </m:r>
               <m:r>
-                <m:t>407</m:t>
+                <m:t>917</m:t>
               </m:r>
             </m:oMath>
           </w:p>
@@ -1811,44 +1811,44 @@
             </w:pPr>
             <m:oMath>
               <m:r>
-                <m:t>3</m:t>
+                <m:t>6</m:t>
               </m:r>
               <m:r>
                 <m:t>,</m:t>
               </m:r>
               <m:r>
-                <m:t>782</m:t>
+                <m:t>313</m:t>
               </m:r>
               <m:r>
                 <m:t>⋅</m:t>
               </m:r>
               <m:r>
-                <m:t>572</m:t>
-              </m:r>
-            </m:oMath>
-          </w:p>
-        </w:tc>
-        <w:tc>
-          <w:p>
-            <w:pPr>
-              <w:pStyle w:val="Compact"/>
-              <w:jc w:val="left"/>
-            </w:pPr>
-            <m:oMath>
-              <m:r>
-                <m:t>42</m:t>
+                <m:t>535</m:t>
+              </m:r>
+            </m:oMath>
+          </w:p>
+        </w:tc>
+        <w:tc>
+          <w:p>
+            <w:pPr>
+              <w:pStyle w:val="Compact"/>
+              <w:jc w:val="left"/>
+            </w:pPr>
+            <m:oMath>
+              <m:r>
+                <m:t>53</m:t>
               </m:r>
               <m:r>
                 <m:t>,</m:t>
               </m:r>
               <m:r>
-                <m:t>640</m:t>
+                <m:t>816</m:t>
               </m:r>
               <m:r>
                 <m:t>÷</m:t>
               </m:r>
               <m:r>
-                <m:t>533</m:t>
+                <m:t>248</m:t>
               </m:r>
             </m:oMath>
           </w:p>
@@ -1863,44 +1863,44 @@
             </w:pPr>
             <m:oMath>
               <m:r>
-                <m:t>299</m:t>
+                <m:t>242</m:t>
               </m:r>
               <m:r>
                 <m:t>⋅</m:t>
               </m:r>
               <m:r>
-                <m:t>6</m:t>
+                <m:t>2</m:t>
               </m:r>
               <m:r>
                 <m:t>,</m:t>
               </m:r>
               <m:r>
-                <m:t>313</m:t>
-              </m:r>
-            </m:oMath>
-          </w:p>
-        </w:tc>
-        <w:tc>
-          <w:p>
-            <w:pPr>
-              <w:pStyle w:val="Compact"/>
-              <w:jc w:val="left"/>
-            </w:pPr>
-            <m:oMath>
-              <m:r>
-                <m:t>407</m:t>
+                <m:t>791</m:t>
+              </m:r>
+            </m:oMath>
+          </w:p>
+        </w:tc>
+        <w:tc>
+          <w:p>
+            <w:pPr>
+              <w:pStyle w:val="Compact"/>
+              <w:jc w:val="left"/>
+            </w:pPr>
+            <m:oMath>
+              <m:r>
+                <m:t>715</m:t>
               </m:r>
               <m:r>
                 <m:t>,</m:t>
               </m:r>
               <m:r>
-                <m:t>430</m:t>
+                <m:t>728</m:t>
               </m:r>
               <m:r>
                 <m:t>÷</m:t>
               </m:r>
               <m:r>
-                <m:t>54</m:t>
+                <m:t>24</m:t>
               </m:r>
             </m:oMath>
           </w:p>
@@ -1915,38 +1915,38 @@
             </w:pPr>
             <m:oMath>
               <m:r>
-                <m:t>2</m:t>
+                <m:t>6</m:t>
               </m:r>
               <m:r>
                 <m:t>,</m:t>
               </m:r>
               <m:r>
-                <m:t>340</m:t>
+                <m:t>553</m:t>
               </m:r>
               <m:r>
                 <m:t>⋅</m:t>
               </m:r>
               <m:r>
-                <m:t>0.146</m:t>
-              </m:r>
-            </m:oMath>
-          </w:p>
-        </w:tc>
-        <w:tc>
-          <w:p>
-            <w:pPr>
-              <w:pStyle w:val="Compact"/>
-              <w:jc w:val="left"/>
-            </w:pPr>
-            <m:oMath>
-              <m:r>
-                <m:t>584</m:t>
+                <m:t>0.41</m:t>
+              </m:r>
+            </m:oMath>
+          </w:p>
+        </w:tc>
+        <w:tc>
+          <w:p>
+            <w:pPr>
+              <w:pStyle w:val="Compact"/>
+              <w:jc w:val="left"/>
+            </w:pPr>
+            <m:oMath>
+              <m:r>
+                <m:t>380</m:t>
               </m:r>
               <m:r>
                 <m:t>÷</m:t>
               </m:r>
               <m:r>
-                <m:t>0.861</m:t>
+                <m:t>0.923</m:t>
               </m:r>
             </m:oMath>
           </w:p>
@@ -1961,44 +1961,44 @@
             </w:pPr>
             <m:oMath>
               <m:r>
-                <m:t>2</m:t>
+                <m:t>4</m:t>
               </m:r>
               <m:r>
                 <m:t>,</m:t>
               </m:r>
               <m:r>
-                <m:t>891</m:t>
+                <m:t>079</m:t>
               </m:r>
               <m:r>
                 <m:t>⋅</m:t>
               </m:r>
               <m:r>
-                <m:t>380</m:t>
-              </m:r>
-            </m:oMath>
-          </w:p>
-        </w:tc>
-        <w:tc>
-          <w:p>
-            <w:pPr>
-              <w:pStyle w:val="Compact"/>
-              <w:jc w:val="left"/>
-            </w:pPr>
-            <m:oMath>
-              <m:r>
-                <m:t>574</m:t>
+                <m:t>630</m:t>
+              </m:r>
+            </m:oMath>
+          </w:p>
+        </w:tc>
+        <w:tc>
+          <w:p>
+            <w:pPr>
+              <w:pStyle w:val="Compact"/>
+              <w:jc w:val="left"/>
+            </w:pPr>
+            <m:oMath>
+              <m:r>
+                <m:t>263</m:t>
               </m:r>
               <m:r>
                 <m:t>,</m:t>
               </m:r>
               <m:r>
-                <m:t>574</m:t>
+                <m:t>344</m:t>
               </m:r>
               <m:r>
                 <m:t>÷</m:t>
               </m:r>
               <m:r>
-                <m:t>574</m:t>
+                <m:t>151</m:t>
               </m:r>
             </m:oMath>
           </w:p>
@@ -2013,38 +2013,38 @@
             </w:pPr>
             <m:oMath>
               <m:r>
-                <m:t>9</m:t>
+                <m:t>5</m:t>
               </m:r>
               <m:r>
                 <m:t>,</m:t>
               </m:r>
               <m:r>
-                <m:t>103</m:t>
+                <m:t>813</m:t>
               </m:r>
               <m:r>
                 <m:t>⋅</m:t>
               </m:r>
               <m:r>
-                <m:t>34.5</m:t>
-              </m:r>
-            </m:oMath>
-          </w:p>
-        </w:tc>
-        <w:tc>
-          <w:p>
-            <w:pPr>
-              <w:pStyle w:val="Compact"/>
-              <w:jc w:val="left"/>
-            </w:pPr>
-            <m:oMath>
-              <m:r>
-                <m:t>92</m:t>
+                <m:t>54.7</m:t>
+              </m:r>
+            </m:oMath>
+          </w:p>
+        </w:tc>
+        <w:tc>
+          <w:p>
+            <w:pPr>
+              <w:pStyle w:val="Compact"/>
+              <w:jc w:val="left"/>
+            </w:pPr>
+            <m:oMath>
+              <m:r>
+                <m:t>30</m:t>
               </m:r>
               <m:r>
                 <m:t>÷</m:t>
               </m:r>
               <m:r>
-                <m:t>0.062</m:t>
+                <m:t>0.027</m:t>
               </m:r>
             </m:oMath>
           </w:p>
@@ -2059,50 +2059,50 @@
             </w:pPr>
             <m:oMath>
               <m:r>
-                <m:t>9</m:t>
+                <m:t>1</m:t>
               </m:r>
               <m:r>
                 <m:t>,</m:t>
               </m:r>
               <m:r>
-                <m:t>243</m:t>
+                <m:t>346</m:t>
               </m:r>
               <m:r>
                 <m:t>⋅</m:t>
               </m:r>
               <m:r>
-                <m:t>94</m:t>
-              </m:r>
-            </m:oMath>
-          </w:p>
-        </w:tc>
-        <w:tc>
-          <w:p>
-            <w:pPr>
-              <w:pStyle w:val="Compact"/>
-              <w:jc w:val="left"/>
-            </w:pPr>
-            <m:oMath>
-              <m:r>
-                <m:t>45</m:t>
+                <m:t>34.7</m:t>
+              </m:r>
+            </m:oMath>
+          </w:p>
+        </w:tc>
+        <w:tc>
+          <w:p>
+            <w:pPr>
+              <w:pStyle w:val="Compact"/>
+              <w:jc w:val="left"/>
+            </w:pPr>
+            <m:oMath>
+              <m:r>
+                <m:t>22</m:t>
               </m:r>
               <m:r>
                 <m:t>,</m:t>
               </m:r>
               <m:r>
-                <m:t>610</m:t>
+                <m:t>911</m:t>
               </m:r>
               <m:r>
                 <m:t>÷</m:t>
               </m:r>
               <m:r>
-                <m:t>9</m:t>
+                <m:t>3</m:t>
               </m:r>
               <m:r>
                 <m:t>,</m:t>
               </m:r>
               <m:r>
-                <m:t>122</m:t>
+                <m:t>273</m:t>
               </m:r>
             </m:oMath>
           </w:p>
@@ -2117,44 +2117,44 @@
             </w:pPr>
             <m:oMath>
               <m:r>
-                <m:t>9</m:t>
+                <m:t>8</m:t>
               </m:r>
               <m:r>
                 <m:t>,</m:t>
               </m:r>
               <m:r>
-                <m:t>438</m:t>
+                <m:t>222</m:t>
               </m:r>
               <m:r>
                 <m:t>⋅</m:t>
               </m:r>
               <m:r>
-                <m:t>0.056</m:t>
-              </m:r>
-            </m:oMath>
-          </w:p>
-        </w:tc>
-        <w:tc>
-          <w:p>
-            <w:pPr>
-              <w:pStyle w:val="Compact"/>
-              <w:jc w:val="left"/>
-            </w:pPr>
-            <m:oMath>
-              <m:r>
-                <m:t>477</m:t>
+                <m:t>0.026</m:t>
+              </m:r>
+            </m:oMath>
+          </w:p>
+        </w:tc>
+        <w:tc>
+          <w:p>
+            <w:pPr>
+              <w:pStyle w:val="Compact"/>
+              <w:jc w:val="left"/>
+            </w:pPr>
+            <m:oMath>
+              <m:r>
+                <m:t>838</m:t>
               </m:r>
               <m:r>
                 <m:t>,</m:t>
               </m:r>
               <m:r>
-                <m:t>896</m:t>
+                <m:t>503</m:t>
               </m:r>
               <m:r>
                 <m:t>÷</m:t>
               </m:r>
               <m:r>
-                <m:t>376</m:t>
+                <m:t>617</m:t>
               </m:r>
             </m:oMath>
           </w:p>
@@ -2169,44 +2169,44 @@
             </w:pPr>
             <m:oMath>
               <m:r>
-                <m:t>52</m:t>
+                <m:t>67</m:t>
               </m:r>
               <m:r>
                 <m:t>,</m:t>
               </m:r>
               <m:r>
-                <m:t>501</m:t>
+                <m:t>533</m:t>
               </m:r>
               <m:r>
                 <m:t>⋅</m:t>
               </m:r>
               <m:r>
-                <m:t>22</m:t>
-              </m:r>
-            </m:oMath>
-          </w:p>
-        </w:tc>
-        <w:tc>
-          <w:p>
-            <w:pPr>
-              <w:pStyle w:val="Compact"/>
-              <w:jc w:val="left"/>
-            </w:pPr>
-            <m:oMath>
-              <m:r>
-                <m:t>45</m:t>
+                <m:t>93</m:t>
+              </m:r>
+            </m:oMath>
+          </w:p>
+        </w:tc>
+        <w:tc>
+          <w:p>
+            <w:pPr>
+              <w:pStyle w:val="Compact"/>
+              <w:jc w:val="left"/>
+            </w:pPr>
+            <m:oMath>
+              <m:r>
+                <m:t>48</m:t>
               </m:r>
               <m:r>
                 <m:t>,</m:t>
               </m:r>
               <m:r>
-                <m:t>835</m:t>
+                <m:t>214</m:t>
               </m:r>
               <m:r>
                 <m:t>÷</m:t>
               </m:r>
               <m:r>
-                <m:t>99.6</m:t>
+                <m:t>52.2</m:t>
               </m:r>
             </m:oMath>
           </w:p>
@@ -2221,38 +2221,38 @@
             </w:pPr>
             <m:oMath>
               <m:r>
-                <m:t>4</m:t>
+                <m:t>9</m:t>
               </m:r>
               <m:r>
                 <m:t>,</m:t>
               </m:r>
               <m:r>
-                <m:t>228</m:t>
+                <m:t>699</m:t>
               </m:r>
               <m:r>
                 <m:t>⋅</m:t>
               </m:r>
               <m:r>
-                <m:t>0.925</m:t>
-              </m:r>
-            </m:oMath>
-          </w:p>
-        </w:tc>
-        <w:tc>
-          <w:p>
-            <w:pPr>
-              <w:pStyle w:val="Compact"/>
-              <w:jc w:val="left"/>
-            </w:pPr>
-            <m:oMath>
-              <m:r>
-                <m:t>58</m:t>
+                <m:t>0.931</m:t>
+              </m:r>
+            </m:oMath>
+          </w:p>
+        </w:tc>
+        <w:tc>
+          <w:p>
+            <w:pPr>
+              <w:pStyle w:val="Compact"/>
+              <w:jc w:val="left"/>
+            </w:pPr>
+            <m:oMath>
+              <m:r>
+                <m:t>89</m:t>
               </m:r>
               <m:r>
                 <m:t>÷</m:t>
               </m:r>
               <m:r>
-                <m:t>0.391</m:t>
+                <m:t>0.43</m:t>
               </m:r>
             </m:oMath>
           </w:p>
@@ -2267,44 +2267,44 @@
             </w:pPr>
             <m:oMath>
               <m:r>
-                <m:t>4</m:t>
+                <m:t>6</m:t>
               </m:r>
               <m:r>
                 <m:t>,</m:t>
               </m:r>
               <m:r>
-                <m:t>550</m:t>
+                <m:t>967</m:t>
               </m:r>
               <m:r>
                 <m:t>⋅</m:t>
               </m:r>
               <m:r>
-                <m:t>822</m:t>
-              </m:r>
-            </m:oMath>
-          </w:p>
-        </w:tc>
-        <w:tc>
-          <w:p>
-            <w:pPr>
-              <w:pStyle w:val="Compact"/>
-              <w:jc w:val="left"/>
-            </w:pPr>
-            <m:oMath>
-              <m:r>
-                <m:t>25</m:t>
+                <m:t>510</m:t>
+              </m:r>
+            </m:oMath>
+          </w:p>
+        </w:tc>
+        <w:tc>
+          <w:p>
+            <w:pPr>
+              <w:pStyle w:val="Compact"/>
+              <w:jc w:val="left"/>
+            </w:pPr>
+            <m:oMath>
+              <m:r>
+                <m:t>84</m:t>
               </m:r>
               <m:r>
                 <m:t>,</m:t>
               </m:r>
               <m:r>
-                <m:t>816</m:t>
+                <m:t>890</m:t>
               </m:r>
               <m:r>
                 <m:t>÷</m:t>
               </m:r>
               <m:r>
-                <m:t>29.4</m:t>
+                <m:t>62.5</m:t>
               </m:r>
             </m:oMath>
           </w:p>
